--- a/karta-projektu.docx
+++ b/karta-projektu.docx
@@ -660,7 +660,13 @@
               <w:rPr>
                 <w:i/>
               </w:rPr>
-              <w:t>Instrukcja.odt</w:t>
+              <w:t>Instrukcja.</w:t>
+            </w:r>
+            <w:r>
+              <w:rPr>
+                <w:i/>
+              </w:rPr>
+              <w:t>docx</w:t>
             </w:r>
           </w:p>
           <w:p>
@@ -716,7 +722,19 @@
               <w:rPr>
                 <w:i/>
               </w:rPr>
-              <w:t>Folder „kod”:</w:t>
+              <w:t>Folder „</w:t>
+            </w:r>
+            <w:r>
+              <w:rPr>
+                <w:i/>
+              </w:rPr>
+              <w:t>WykazCmentarza</w:t>
+            </w:r>
+            <w:r>
+              <w:rPr>
+                <w:i/>
+              </w:rPr>
+              <w:t>”:</w:t>
             </w:r>
           </w:p>
           <w:p>
